--- a/1.docx
+++ b/1.docx
@@ -14,6 +14,7 @@
         </w:rPr>
       </w:pPr>
       <w:bookmarkStart w:id="0" w:name="_GoBack"/>
+      <w:bookmarkEnd w:id="0"/>
       <w:r>
         <w:rPr>
           <w:rFonts w:asciiTheme="minorHAnsi" w:hAnsiTheme="minorHAnsi" w:cstheme="minorHAnsi"/>
@@ -891,7 +892,6 @@
           </wp:inline>
         </w:drawing>
       </w:r>
-      <w:bookmarkEnd w:id="0"/>
     </w:p>
     <w:sectPr>
       <w:pgSz w:w="11906" w:h="16838"/>
